--- a/week03/hw/[PL01]HW3_201702083_CHOIHYUNSEOK.docx
+++ b/week03/hw/[PL01]HW3_201702083_CHOIHYUNSEOK.docx
@@ -15,7 +15,7 @@
         <mc:AlternateContent>
           <mc:Choice Requires="wpg">
             <w:drawing>
-              <wp:inline distT="0" distB="0" distL="0" distR="0" wp14:anchorId="7664E37C" wp14:editId="3C905B53">
+              <wp:inline distT="0" distB="0" distL="0" distR="0" wp14:anchorId="7664E37C" wp14:editId="45D699D1">
                 <wp:extent cx="5973795" cy="8714232"/>
                 <wp:effectExtent l="0" t="0" r="0" b="10795"/>
                 <wp:docPr id="1193" name="Group 1193"/>
@@ -350,8 +350,8 @@
                         <wps:cNvSpPr/>
                         <wps:spPr>
                           <a:xfrm>
-                            <a:off x="877773" y="6702943"/>
-                            <a:ext cx="3665198" cy="405384"/>
+                            <a:off x="877722" y="6702845"/>
+                            <a:ext cx="4475114" cy="405384"/>
                           </a:xfrm>
                           <a:prstGeom prst="rect">
                             <a:avLst/>
@@ -381,8 +381,9 @@
                                   <w:w w:val="119"/>
                                   <w:sz w:val="48"/>
                                 </w:rPr>
-                                <w:t>2</w:t>
+                                <w:t>3</w:t>
                               </w:r>
+                              <w:proofErr w:type="gramStart"/>
                               <w:r>
                                 <w:rPr>
                                   <w:rFonts w:ascii="Times New Roman" w:eastAsia="Times New Roman" w:hAnsi="Times New Roman" w:cs="Times New Roman"/>
@@ -405,15 +406,16 @@
                                   <w:w w:val="119"/>
                                   <w:sz w:val="48"/>
                                 </w:rPr>
-                                <w:t xml:space="preserve">   </w:t>
+                                <w:t xml:space="preserve"> Tail</w:t>
                               </w:r>
+                              <w:proofErr w:type="gramEnd"/>
                               <w:r>
                                 <w:rPr>
                                   <w:rFonts w:ascii="Times New Roman" w:eastAsia="Times New Roman" w:hAnsi="Times New Roman" w:cs="Times New Roman"/>
                                   <w:w w:val="119"/>
                                   <w:sz w:val="48"/>
                                 </w:rPr>
-                                <w:t>Pattern Matching</w:t>
+                                <w:t xml:space="preserve"> call split, combine</w:t>
                               </w:r>
                             </w:p>
                           </w:txbxContent>
@@ -451,7 +453,7 @@
                                   <w:w w:val="128"/>
                                   <w:sz w:val="32"/>
                                 </w:rPr>
-                                <w:t>2021/03/1</w:t>
+                                <w:t>2021/03/</w:t>
                               </w:r>
                               <w:r>
                                 <w:rPr>
@@ -460,7 +462,7 @@
                                   <w:w w:val="128"/>
                                   <w:sz w:val="32"/>
                                 </w:rPr>
-                                <w:t>7</w:t>
+                                <w:t>22</w:t>
                               </w:r>
                             </w:p>
                           </w:txbxContent>
@@ -552,7 +554,7 @@
           </mc:Choice>
           <mc:Fallback>
             <w:pict>
-              <v:group w14:anchorId="7664E37C" id="Group 1193" o:spid="_x0000_s1026" style="width:470.4pt;height:686.15pt;mso-position-horizontal-relative:char;mso-position-vertical-relative:line" coordsize="59737,87142" o:gfxdata="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">
+              <v:group w14:anchorId="7664E37C" id="Group 1193" o:spid="_x0000_s1026" style="width:470.4pt;height:686.15pt;mso-position-horizontal-relative:char;mso-position-vertical-relative:line" coordsize="59737,87142" o:gfxdata="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